--- a/AMS - AC02/Storyboard.docx
+++ b/AMS - AC02/Storyboard.docx
@@ -10,13 +10,13 @@
         <mc:AlternateContent>
           <mc:Choice Requires="wps">
             <w:drawing>
-              <wp:anchor distT="0" distB="0" distL="114300" distR="114300" simplePos="0" relativeHeight="251680768" behindDoc="0" locked="0" layoutInCell="1" allowOverlap="1">
+              <wp:anchor distT="0" distB="0" distL="114300" distR="114300" simplePos="0" relativeHeight="251658239" behindDoc="0" locked="0" layoutInCell="1" allowOverlap="1">
                 <wp:simplePos x="0" y="0"/>
-                <wp:positionH relativeFrom="column">
-                  <wp:posOffset>-22860</wp:posOffset>
+                <wp:positionH relativeFrom="margin">
+                  <wp:align>left</wp:align>
                 </wp:positionH>
                 <wp:positionV relativeFrom="paragraph">
-                  <wp:posOffset>2710180</wp:posOffset>
+                  <wp:posOffset>2519680</wp:posOffset>
                 </wp:positionV>
                 <wp:extent cx="3305175" cy="2819400"/>
                 <wp:effectExtent l="0" t="0" r="28575" b="19050"/>
@@ -75,7 +75,285 @@
           </mc:Choice>
           <mc:Fallback>
             <w:pict>
-              <v:rect w14:anchorId="1A8A5D68" id="Retângulo 16" o:spid="_x0000_s1026" style="position:absolute;margin-left:-1.8pt;margin-top:213.4pt;width:260.25pt;height:222pt;z-index:251680768;visibility:visible;mso-wrap-style:square;mso-width-percent:0;mso-height-percent:0;mso-wrap-distance-left:9pt;mso-wrap-distance-top:0;mso-wrap-distance-right:9pt;mso-wrap-distance-bottom:0;mso-position-horizontal:absolute;mso-position-horizontal-relative:text;mso-position-vertical:absolute;mso-position-vertical-relative:text;mso-width-percent:0;mso-height-percent:0;mso-width-relative:margin;mso-height-relative:margin;v-text-anchor:middle" o:gfxdata="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" fillcolor="white [3212]" strokecolor="#1f3763 [1604]" strokeweight="1pt"/>
+              <v:rect w14:anchorId="222728AD" id="Retângulo 16" o:spid="_x0000_s1026" style="position:absolute;margin-left:0;margin-top:198.4pt;width:260.25pt;height:222pt;z-index:251658239;visibility:visible;mso-wrap-style:square;mso-width-percent:0;mso-height-percent:0;mso-wrap-distance-left:9pt;mso-wrap-distance-top:0;mso-wrap-distance-right:9pt;mso-wrap-distance-bottom:0;mso-position-horizontal:left;mso-position-horizontal-relative:margin;mso-position-vertical:absolute;mso-position-vertical-relative:text;mso-width-percent:0;mso-height-percent:0;mso-width-relative:margin;mso-height-relative:margin;v-text-anchor:middle" o:gfxdata="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" fillcolor="white [3212]" strokecolor="#1f3763 [1604]" strokeweight="1pt">
+                <w10:wrap anchorx="margin"/>
+              </v:rect>
+            </w:pict>
+          </mc:Fallback>
+        </mc:AlternateContent>
+      </w:r>
+      <w:r>
+        <w:rPr>
+          <w:noProof/>
+        </w:rPr>
+        <mc:AlternateContent>
+          <mc:Choice Requires="wps">
+            <w:drawing>
+              <wp:anchor distT="0" distB="0" distL="114300" distR="114300" simplePos="0" relativeHeight="251679744" behindDoc="0" locked="0" layoutInCell="1" allowOverlap="1">
+                <wp:simplePos x="0" y="0"/>
+                <wp:positionH relativeFrom="column">
+                  <wp:posOffset>2415540</wp:posOffset>
+                </wp:positionH>
+                <wp:positionV relativeFrom="paragraph">
+                  <wp:posOffset>2138679</wp:posOffset>
+                </wp:positionV>
+                <wp:extent cx="1733550" cy="447675"/>
+                <wp:effectExtent l="38100" t="19050" r="19050" b="66675"/>
+                <wp:wrapNone/>
+                <wp:docPr id="15" name="Conector de Seta Reta 15"/>
+                <wp:cNvGraphicFramePr/>
+                <a:graphic xmlns:a="http://schemas.openxmlformats.org/drawingml/2006/main">
+                  <a:graphicData uri="http://schemas.microsoft.com/office/word/2010/wordprocessingShape">
+                    <wps:wsp>
+                      <wps:cNvCnPr/>
+                      <wps:spPr>
+                        <a:xfrm flipH="1">
+                          <a:off x="0" y="0"/>
+                          <a:ext cx="1733550" cy="447675"/>
+                        </a:xfrm>
+                        <a:prstGeom prst="straightConnector1">
+                          <a:avLst/>
+                        </a:prstGeom>
+                        <a:ln w="38100">
+                          <a:tailEnd type="triangle"/>
+                        </a:ln>
+                      </wps:spPr>
+                      <wps:style>
+                        <a:lnRef idx="1">
+                          <a:schemeClr val="dk1"/>
+                        </a:lnRef>
+                        <a:fillRef idx="0">
+                          <a:schemeClr val="dk1"/>
+                        </a:fillRef>
+                        <a:effectRef idx="0">
+                          <a:schemeClr val="dk1"/>
+                        </a:effectRef>
+                        <a:fontRef idx="minor">
+                          <a:schemeClr val="tx1"/>
+                        </a:fontRef>
+                      </wps:style>
+                      <wps:bodyPr/>
+                    </wps:wsp>
+                  </a:graphicData>
+                </a:graphic>
+                <wp14:sizeRelH relativeFrom="margin">
+                  <wp14:pctWidth>0</wp14:pctWidth>
+                </wp14:sizeRelH>
+                <wp14:sizeRelV relativeFrom="margin">
+                  <wp14:pctHeight>0</wp14:pctHeight>
+                </wp14:sizeRelV>
+              </wp:anchor>
+            </w:drawing>
+          </mc:Choice>
+          <mc:Fallback>
+            <w:pict>
+              <v:shapetype w14:anchorId="2C0A86E3" id="_x0000_t32" coordsize="21600,21600" o:spt="32" o:oned="t" path="m,l21600,21600e" filled="f">
+                <v:path arrowok="t" fillok="f" o:connecttype="none"/>
+                <o:lock v:ext="edit" shapetype="t"/>
+              </v:shapetype>
+              <v:shape id="Conector de Seta Reta 15" o:spid="_x0000_s1026" type="#_x0000_t32" style="position:absolute;margin-left:190.2pt;margin-top:168.4pt;width:136.5pt;height:35.25pt;flip:x;z-index:251679744;visibility:visible;mso-wrap-style:square;mso-width-percent:0;mso-height-percent:0;mso-wrap-distance-left:9pt;mso-wrap-distance-top:0;mso-wrap-distance-right:9pt;mso-wrap-distance-bottom:0;mso-position-horizontal:absolute;mso-position-horizontal-relative:text;mso-position-vertical:absolute;mso-position-vertical-relative:text;mso-width-percent:0;mso-height-percent:0;mso-width-relative:margin;mso-height-relative:margin" o:gfxdata="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" strokecolor="black [3200]" strokeweight="3pt">
+                <v:stroke endarrow="block" joinstyle="miter"/>
+              </v:shape>
+            </w:pict>
+          </mc:Fallback>
+        </mc:AlternateContent>
+      </w:r>
+      <w:r>
+        <w:rPr>
+          <w:noProof/>
+        </w:rPr>
+        <mc:AlternateContent>
+          <mc:Choice Requires="wps">
+            <w:drawing>
+              <wp:anchor distT="0" distB="0" distL="114300" distR="114300" simplePos="0" relativeHeight="251678720" behindDoc="0" locked="0" layoutInCell="1" allowOverlap="1">
+                <wp:simplePos x="0" y="0"/>
+                <wp:positionH relativeFrom="column">
+                  <wp:posOffset>3987165</wp:posOffset>
+                </wp:positionH>
+                <wp:positionV relativeFrom="paragraph">
+                  <wp:posOffset>1738630</wp:posOffset>
+                </wp:positionV>
+                <wp:extent cx="1590675" cy="495300"/>
+                <wp:effectExtent l="0" t="0" r="28575" b="19050"/>
+                <wp:wrapNone/>
+                <wp:docPr id="14" name="Retângulo: Cantos Arredondados 14"/>
+                <wp:cNvGraphicFramePr/>
+                <a:graphic xmlns:a="http://schemas.openxmlformats.org/drawingml/2006/main">
+                  <a:graphicData uri="http://schemas.microsoft.com/office/word/2010/wordprocessingShape">
+                    <wps:wsp>
+                      <wps:cNvSpPr/>
+                      <wps:spPr>
+                        <a:xfrm>
+                          <a:off x="0" y="0"/>
+                          <a:ext cx="1590675" cy="495300"/>
+                        </a:xfrm>
+                        <a:prstGeom prst="roundRect">
+                          <a:avLst/>
+                        </a:prstGeom>
+                      </wps:spPr>
+                      <wps:style>
+                        <a:lnRef idx="2">
+                          <a:schemeClr val="accent1">
+                            <a:shade val="50000"/>
+                          </a:schemeClr>
+                        </a:lnRef>
+                        <a:fillRef idx="1">
+                          <a:schemeClr val="accent1"/>
+                        </a:fillRef>
+                        <a:effectRef idx="0">
+                          <a:schemeClr val="accent1"/>
+                        </a:effectRef>
+                        <a:fontRef idx="minor">
+                          <a:schemeClr val="lt1"/>
+                        </a:fontRef>
+                      </wps:style>
+                      <wps:txbx>
+                        <w:txbxContent>
+                          <w:p>
+                            <w:pPr>
+                              <w:jc w:val="center"/>
+                              <w:rPr>
+                                <w:b/>
+                                <w:bCs/>
+                                <w:sz w:val="28"/>
+                                <w:szCs w:val="28"/>
+                              </w:rPr>
+                            </w:pPr>
+                            <w:r>
+                              <w:rPr>
+                                <w:b/>
+                                <w:bCs/>
+                                <w:sz w:val="28"/>
+                                <w:szCs w:val="28"/>
+                              </w:rPr>
+                              <w:t>Alocar Veiculo</w:t>
+                            </w:r>
+                          </w:p>
+                        </w:txbxContent>
+                      </wps:txbx>
+                      <wps:bodyPr rot="0" spcFirstLastPara="0" vertOverflow="overflow" horzOverflow="overflow" vert="horz" wrap="square" lIns="91440" tIns="45720" rIns="91440" bIns="45720" numCol="1" spcCol="0" rtlCol="0" fromWordArt="0" anchor="ctr" anchorCtr="0" forceAA="0" compatLnSpc="1">
+                        <a:prstTxWarp prst="textNoShape">
+                          <a:avLst/>
+                        </a:prstTxWarp>
+                        <a:noAutofit/>
+                      </wps:bodyPr>
+                    </wps:wsp>
+                  </a:graphicData>
+                </a:graphic>
+              </wp:anchor>
+            </w:drawing>
+          </mc:Choice>
+          <mc:Fallback>
+            <w:pict>
+              <v:roundrect id="Retângulo: Cantos Arredondados 14" o:spid="_x0000_s1026" style="position:absolute;margin-left:313.95pt;margin-top:136.9pt;width:125.25pt;height:39pt;z-index:251678720;visibility:visible;mso-wrap-style:square;mso-wrap-distance-left:9pt;mso-wrap-distance-top:0;mso-wrap-distance-right:9pt;mso-wrap-distance-bottom:0;mso-position-horizontal:absolute;mso-position-horizontal-relative:text;mso-position-vertical:absolute;mso-position-vertical-relative:text;v-text-anchor:middle" arcsize="10923f" o:gfxdata="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" fillcolor="#4472c4 [3204]" strokecolor="#1f3763 [1604]" strokeweight="1pt">
+                <v:stroke joinstyle="miter"/>
+                <v:textbox>
+                  <w:txbxContent>
+                    <w:p>
+                      <w:pPr>
+                        <w:jc w:val="center"/>
+                        <w:rPr>
+                          <w:b/>
+                          <w:bCs/>
+                          <w:sz w:val="28"/>
+                          <w:szCs w:val="28"/>
+                        </w:rPr>
+                      </w:pPr>
+                      <w:r>
+                        <w:rPr>
+                          <w:b/>
+                          <w:bCs/>
+                          <w:sz w:val="28"/>
+                          <w:szCs w:val="28"/>
+                        </w:rPr>
+                        <w:t>Alocar Veiculo</w:t>
+                      </w:r>
+                    </w:p>
+                  </w:txbxContent>
+                </v:textbox>
+              </v:roundrect>
+            </w:pict>
+          </mc:Fallback>
+        </mc:AlternateContent>
+      </w:r>
+      <w:r>
+        <w:rPr>
+          <w:noProof/>
+        </w:rPr>
+        <mc:AlternateContent>
+          <mc:Choice Requires="wps">
+            <w:drawing>
+              <wp:anchor distT="0" distB="0" distL="114300" distR="114300" simplePos="0" relativeHeight="251659264" behindDoc="0" locked="0" layoutInCell="1" allowOverlap="1">
+                <wp:simplePos x="0" y="0"/>
+                <wp:positionH relativeFrom="column">
+                  <wp:posOffset>-22860</wp:posOffset>
+                </wp:positionH>
+                <wp:positionV relativeFrom="paragraph">
+                  <wp:posOffset>-166371</wp:posOffset>
+                </wp:positionV>
+                <wp:extent cx="5695950" cy="2505075"/>
+                <wp:effectExtent l="0" t="0" r="19050" b="28575"/>
+                <wp:wrapNone/>
+                <wp:docPr id="1" name="Retângulo 1"/>
+                <wp:cNvGraphicFramePr/>
+                <a:graphic xmlns:a="http://schemas.openxmlformats.org/drawingml/2006/main">
+                  <a:graphicData uri="http://schemas.microsoft.com/office/word/2010/wordprocessingShape">
+                    <wps:wsp>
+                      <wps:cNvSpPr/>
+                      <wps:spPr>
+                        <a:xfrm>
+                          <a:off x="0" y="0"/>
+                          <a:ext cx="5695950" cy="2505075"/>
+                        </a:xfrm>
+                        <a:prstGeom prst="rect">
+                          <a:avLst/>
+                        </a:prstGeom>
+                        <a:solidFill>
+                          <a:schemeClr val="bg1"/>
+                        </a:solidFill>
+                        <a:ln>
+                          <a:solidFill>
+                            <a:schemeClr val="tx1"/>
+                          </a:solidFill>
+                        </a:ln>
+                      </wps:spPr>
+                      <wps:style>
+                        <a:lnRef idx="2">
+                          <a:schemeClr val="accent1">
+                            <a:shade val="50000"/>
+                          </a:schemeClr>
+                        </a:lnRef>
+                        <a:fillRef idx="1">
+                          <a:schemeClr val="accent1"/>
+                        </a:fillRef>
+                        <a:effectRef idx="0">
+                          <a:schemeClr val="accent1"/>
+                        </a:effectRef>
+                        <a:fontRef idx="minor">
+                          <a:schemeClr val="lt1"/>
+                        </a:fontRef>
+                      </wps:style>
+                      <wps:bodyPr rot="0" spcFirstLastPara="0" vertOverflow="overflow" horzOverflow="overflow" vert="horz" wrap="square" lIns="91440" tIns="45720" rIns="91440" bIns="45720" numCol="1" spcCol="0" rtlCol="0" fromWordArt="0" anchor="ctr" anchorCtr="0" forceAA="0" compatLnSpc="1">
+                        <a:prstTxWarp prst="textNoShape">
+                          <a:avLst/>
+                        </a:prstTxWarp>
+                        <a:noAutofit/>
+                      </wps:bodyPr>
+                    </wps:wsp>
+                  </a:graphicData>
+                </a:graphic>
+                <wp14:sizeRelH relativeFrom="margin">
+                  <wp14:pctWidth>0</wp14:pctWidth>
+                </wp14:sizeRelH>
+                <wp14:sizeRelV relativeFrom="margin">
+                  <wp14:pctHeight>0</wp14:pctHeight>
+                </wp14:sizeRelV>
+              </wp:anchor>
+            </w:drawing>
+          </mc:Choice>
+          <mc:Fallback>
+            <w:pict>
+              <v:rect w14:anchorId="0DBF00C7" id="Retângulo 1" o:spid="_x0000_s1026" style="position:absolute;margin-left:-1.8pt;margin-top:-13.1pt;width:448.5pt;height:197.25pt;z-index:251659264;visibility:visible;mso-wrap-style:square;mso-width-percent:0;mso-height-percent:0;mso-wrap-distance-left:9pt;mso-wrap-distance-top:0;mso-wrap-distance-right:9pt;mso-wrap-distance-bottom:0;mso-position-horizontal:absolute;mso-position-horizontal-relative:text;mso-position-vertical:absolute;mso-position-vertical-relative:text;mso-width-percent:0;mso-height-percent:0;mso-width-relative:margin;mso-height-relative:margin;v-text-anchor:middle" o:gfxdata="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" fillcolor="white [3212]" strokecolor="black [3213]" strokeweight="1pt"/>
             </w:pict>
           </mc:Fallback>
         </mc:AlternateContent>
@@ -166,7 +444,7 @@
           </mc:Choice>
           <mc:Fallback>
             <w:pict>
-              <v:roundrect w14:anchorId="4DD358FC" id="Retângulo: Cantos Arredondados 26" o:spid="_x0000_s1026" style="position:absolute;margin-left:91.95pt;margin-top:383.65pt;width:138pt;height:39pt;z-index:251698176;visibility:visible;mso-wrap-style:square;mso-width-percent:0;mso-wrap-distance-left:9pt;mso-wrap-distance-top:0;mso-wrap-distance-right:9pt;mso-wrap-distance-bottom:0;mso-position-horizontal:absolute;mso-position-horizontal-relative:text;mso-position-vertical:absolute;mso-position-vertical-relative:text;mso-width-percent:0;mso-width-relative:margin;v-text-anchor:middle" arcsize="10923f" o:gfxdata="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" fillcolor="#4472c4 [3204]" strokecolor="#1f3763 [1604]" strokeweight="1pt">
+              <v:roundrect w14:anchorId="4DD358FC" id="Retângulo: Cantos Arredondados 26" o:spid="_x0000_s1027" style="position:absolute;margin-left:91.95pt;margin-top:383.65pt;width:138pt;height:39pt;z-index:251698176;visibility:visible;mso-wrap-style:square;mso-width-percent:0;mso-wrap-distance-left:9pt;mso-wrap-distance-top:0;mso-wrap-distance-right:9pt;mso-wrap-distance-bottom:0;mso-position-horizontal:absolute;mso-position-horizontal-relative:text;mso-position-vertical:absolute;mso-position-vertical-relative:text;mso-width-percent:0;mso-width-relative:margin;v-text-anchor:middle" arcsize="10923f" o:gfxdata="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" fillcolor="#4472c4 [3204]" strokecolor="#1f3763 [1604]" strokeweight="1pt">
                 <v:stroke joinstyle="miter"/>
                 <v:textbox>
                   <w:txbxContent>
@@ -398,10 +676,7 @@
                               <w:jc w:val="right"/>
                             </w:pPr>
                             <w:r>
-                              <w:t>Vaga</w:t>
-                            </w:r>
-                            <w:r>
-                              <w:t>:</w:t>
+                              <w:t>Vaga:</w:t>
                             </w:r>
                           </w:p>
                         </w:txbxContent>
@@ -430,7 +705,7 @@
                 <v:stroke joinstyle="miter"/>
                 <v:path gradientshapeok="t" o:connecttype="rect"/>
               </v:shapetype>
-              <v:shape id="Caixa de Texto 28" o:spid="_x0000_s1027" type="#_x0000_t202" style="position:absolute;margin-left:4.95pt;margin-top:88.9pt;width:51pt;height:22.5pt;z-index:251702272;visibility:visible;mso-wrap-style:square;mso-width-percent:0;mso-height-percent:0;mso-wrap-distance-left:9pt;mso-wrap-distance-top:0;mso-wrap-distance-right:9pt;mso-wrap-distance-bottom:0;mso-position-horizontal:absolute;mso-position-horizontal-relative:text;mso-position-vertical:absolute;mso-position-vertical-relative:text;mso-width-percent:0;mso-height-percent:0;mso-width-relative:margin;mso-height-relative:margin;v-text-anchor:top" o:gfxdata="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" fillcolor="white [3201]" strokecolor="white [3212]" strokeweight=".5pt">
+              <v:shape id="Caixa de Texto 28" o:spid="_x0000_s1028" type="#_x0000_t202" style="position:absolute;margin-left:4.95pt;margin-top:88.9pt;width:51pt;height:22.5pt;z-index:251702272;visibility:visible;mso-wrap-style:square;mso-width-percent:0;mso-height-percent:0;mso-wrap-distance-left:9pt;mso-wrap-distance-top:0;mso-wrap-distance-right:9pt;mso-wrap-distance-bottom:0;mso-position-horizontal:absolute;mso-position-horizontal-relative:text;mso-position-vertical:absolute;mso-position-vertical-relative:text;mso-width-percent:0;mso-height-percent:0;mso-width-relative:margin;mso-height-relative:margin;v-text-anchor:top" o:gfxdata="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" fillcolor="white [3201]" strokecolor="white [3212]" strokeweight=".5pt">
                 <v:textbox>
                   <w:txbxContent>
                     <w:p>
@@ -438,10 +713,7 @@
                         <w:jc w:val="right"/>
                       </w:pPr>
                       <w:r>
-                        <w:t>Vaga</w:t>
-                      </w:r>
-                      <w:r>
-                        <w:t>:</w:t>
+                        <w:t>Vaga:</w:t>
                       </w:r>
                     </w:p>
                   </w:txbxContent>
@@ -499,10 +771,7 @@
                               <w:jc w:val="right"/>
                             </w:pPr>
                             <w:r>
-                              <w:t>Hora Entrada</w:t>
-                            </w:r>
-                            <w:r>
-                              <w:t>:</w:t>
+                              <w:t>Hora Entrada:</w:t>
                             </w:r>
                           </w:p>
                         </w:txbxContent>
@@ -527,7 +796,7 @@
           </mc:Choice>
           <mc:Fallback>
             <w:pict>
-              <v:shape w14:anchorId="616EB01A" id="Caixa de Texto 24" o:spid="_x0000_s1028" type="#_x0000_t202" style="position:absolute;margin-left:3.45pt;margin-top:337.15pt;width:79.5pt;height:23.25pt;z-index:251696128;visibility:visible;mso-wrap-style:square;mso-width-percent:0;mso-height-percent:0;mso-wrap-distance-left:9pt;mso-wrap-distance-top:0;mso-wrap-distance-right:9pt;mso-wrap-distance-bottom:0;mso-position-horizontal:absolute;mso-position-horizontal-relative:text;mso-position-vertical:absolute;mso-position-vertical-relative:text;mso-width-percent:0;mso-height-percent:0;mso-width-relative:margin;mso-height-relative:margin;v-text-anchor:top" o:gfxdata="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" fillcolor="white [3201]" strokecolor="white [3212]" strokeweight=".5pt">
+              <v:shape w14:anchorId="616EB01A" id="Caixa de Texto 24" o:spid="_x0000_s1029" type="#_x0000_t202" style="position:absolute;margin-left:3.45pt;margin-top:337.15pt;width:79.5pt;height:23.25pt;z-index:251696128;visibility:visible;mso-wrap-style:square;mso-width-percent:0;mso-height-percent:0;mso-wrap-distance-left:9pt;mso-wrap-distance-top:0;mso-wrap-distance-right:9pt;mso-wrap-distance-bottom:0;mso-position-horizontal:absolute;mso-position-horizontal-relative:text;mso-position-vertical:absolute;mso-position-vertical-relative:text;mso-width-percent:0;mso-height-percent:0;mso-width-relative:margin;mso-height-relative:margin;v-text-anchor:top" o:gfxdata="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" fillcolor="white [3201]" strokecolor="white [3212]" strokeweight=".5pt">
                 <v:textbox>
                   <w:txbxContent>
                     <w:p>
@@ -535,10 +804,7 @@
                         <w:jc w:val="right"/>
                       </w:pPr>
                       <w:r>
-                        <w:t>Hora Entrada</w:t>
-                      </w:r>
-                      <w:r>
-                        <w:t>:</w:t>
+                        <w:t>Hora Entrada:</w:t>
                       </w:r>
                     </w:p>
                   </w:txbxContent>
@@ -738,7 +1004,10 @@
                               <w:jc w:val="right"/>
                             </w:pPr>
                             <w:r>
-                              <w:t>Carro:</w:t>
+                              <w:t>Placa</w:t>
+                            </w:r>
+                            <w:r>
+                              <w:t>:</w:t>
                             </w:r>
                           </w:p>
                         </w:txbxContent>
@@ -763,7 +1032,7 @@
           </mc:Choice>
           <mc:Fallback>
             <w:pict>
-              <v:shape w14:anchorId="40C3ED32" id="Caixa de Texto 21" o:spid="_x0000_s1029" type="#_x0000_t202" style="position:absolute;margin-left:4.95pt;margin-top:301.15pt;width:79.5pt;height:23.25pt;z-index:251689984;visibility:visible;mso-wrap-style:square;mso-width-percent:0;mso-height-percent:0;mso-wrap-distance-left:9pt;mso-wrap-distance-top:0;mso-wrap-distance-right:9pt;mso-wrap-distance-bottom:0;mso-position-horizontal:absolute;mso-position-horizontal-relative:text;mso-position-vertical:absolute;mso-position-vertical-relative:text;mso-width-percent:0;mso-height-percent:0;mso-width-relative:margin;mso-height-relative:margin;v-text-anchor:top" o:gfxdata="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" fillcolor="white [3201]" strokecolor="white [3212]" strokeweight=".5pt">
+              <v:shape w14:anchorId="40C3ED32" id="Caixa de Texto 21" o:spid="_x0000_s1030" type="#_x0000_t202" style="position:absolute;margin-left:4.95pt;margin-top:301.15pt;width:79.5pt;height:23.25pt;z-index:251689984;visibility:visible;mso-wrap-style:square;mso-width-percent:0;mso-height-percent:0;mso-wrap-distance-left:9pt;mso-wrap-distance-top:0;mso-wrap-distance-right:9pt;mso-wrap-distance-bottom:0;mso-position-horizontal:absolute;mso-position-horizontal-relative:text;mso-position-vertical:absolute;mso-position-vertical-relative:text;mso-width-percent:0;mso-height-percent:0;mso-width-relative:margin;mso-height-relative:margin;v-text-anchor:top" o:gfxdata="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" fillcolor="white [3201]" strokecolor="white [3212]" strokeweight=".5pt">
                 <v:textbox>
                   <w:txbxContent>
                     <w:p>
@@ -771,7 +1040,10 @@
                         <w:jc w:val="right"/>
                       </w:pPr>
                       <w:r>
-                        <w:t>Carro:</w:t>
+                        <w:t>Placa</w:t>
+                      </w:r>
+                      <w:r>
+                        <w:t>:</w:t>
                       </w:r>
                     </w:p>
                   </w:txbxContent>
@@ -829,10 +1101,7 @@
                               <w:jc w:val="right"/>
                             </w:pPr>
                             <w:r>
-                              <w:t>Cliente</w:t>
-                            </w:r>
-                            <w:r>
-                              <w:t>:</w:t>
+                              <w:t>Cliente:</w:t>
                             </w:r>
                           </w:p>
                         </w:txbxContent>
@@ -857,7 +1126,7 @@
           </mc:Choice>
           <mc:Fallback>
             <w:pict>
-              <v:shape w14:anchorId="40C3ED32" id="Caixa de Texto 20" o:spid="_x0000_s1030" type="#_x0000_t202" style="position:absolute;margin-left:4.95pt;margin-top:268.9pt;width:79.5pt;height:23.25pt;z-index:251687936;visibility:visible;mso-wrap-style:square;mso-width-percent:0;mso-height-percent:0;mso-wrap-distance-left:9pt;mso-wrap-distance-top:0;mso-wrap-distance-right:9pt;mso-wrap-distance-bottom:0;mso-position-horizontal:absolute;mso-position-horizontal-relative:text;mso-position-vertical:absolute;mso-position-vertical-relative:text;mso-width-percent:0;mso-height-percent:0;mso-width-relative:margin;mso-height-relative:margin;v-text-anchor:top" o:gfxdata="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" fillcolor="white [3201]" strokecolor="white [3212]" strokeweight=".5pt">
+              <v:shape w14:anchorId="40C3ED32" id="Caixa de Texto 20" o:spid="_x0000_s1031" type="#_x0000_t202" style="position:absolute;margin-left:4.95pt;margin-top:268.9pt;width:79.5pt;height:23.25pt;z-index:251687936;visibility:visible;mso-wrap-style:square;mso-width-percent:0;mso-height-percent:0;mso-wrap-distance-left:9pt;mso-wrap-distance-top:0;mso-wrap-distance-right:9pt;mso-wrap-distance-bottom:0;mso-position-horizontal:absolute;mso-position-horizontal-relative:text;mso-position-vertical:absolute;mso-position-vertical-relative:text;mso-width-percent:0;mso-height-percent:0;mso-width-relative:margin;mso-height-relative:margin;v-text-anchor:top" o:gfxdata="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" fillcolor="white [3201]" strokecolor="white [3212]" strokeweight=".5pt">
                 <v:textbox>
                   <w:txbxContent>
                     <w:p>
@@ -865,10 +1134,7 @@
                         <w:jc w:val="right"/>
                       </w:pPr>
                       <w:r>
-                        <w:t>Cliente</w:t>
-                      </w:r>
-                      <w:r>
-                        <w:t>:</w:t>
+                        <w:t>Cliente:</w:t>
                       </w:r>
                     </w:p>
                   </w:txbxContent>
@@ -997,15 +1263,7 @@
                               <w:jc w:val="right"/>
                             </w:pPr>
                             <w:r>
-                              <w:t xml:space="preserve">Id </w:t>
-                            </w:r>
-                            <w:proofErr w:type="spellStart"/>
-                            <w:r>
-                              <w:t>Alocacao</w:t>
-                            </w:r>
-                            <w:proofErr w:type="spellEnd"/>
-                            <w:r>
-                              <w:t>:</w:t>
+                              <w:t>Id Alocacao:</w:t>
                             </w:r>
                           </w:p>
                         </w:txbxContent>
@@ -1030,7 +1288,7 @@
           </mc:Choice>
           <mc:Fallback>
             <w:pict>
-              <v:shape w14:anchorId="51A696FA" id="Caixa de Texto 18" o:spid="_x0000_s1031" type="#_x0000_t202" style="position:absolute;margin-left:4.95pt;margin-top:236.65pt;width:79.5pt;height:23.25pt;z-index:251683840;visibility:visible;mso-wrap-style:square;mso-width-percent:0;mso-height-percent:0;mso-wrap-distance-left:9pt;mso-wrap-distance-top:0;mso-wrap-distance-right:9pt;mso-wrap-distance-bottom:0;mso-position-horizontal:absolute;mso-position-horizontal-relative:text;mso-position-vertical:absolute;mso-position-vertical-relative:text;mso-width-percent:0;mso-height-percent:0;mso-width-relative:margin;mso-height-relative:margin;v-text-anchor:top" o:gfxdata="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" fillcolor="white [3201]" strokecolor="white [3212]" strokeweight=".5pt">
+              <v:shape w14:anchorId="51A696FA" id="Caixa de Texto 18" o:spid="_x0000_s1032" type="#_x0000_t202" style="position:absolute;margin-left:4.95pt;margin-top:236.65pt;width:79.5pt;height:23.25pt;z-index:251683840;visibility:visible;mso-wrap-style:square;mso-width-percent:0;mso-height-percent:0;mso-wrap-distance-left:9pt;mso-wrap-distance-top:0;mso-wrap-distance-right:9pt;mso-wrap-distance-bottom:0;mso-position-horizontal:absolute;mso-position-horizontal-relative:text;mso-position-vertical:absolute;mso-position-vertical-relative:text;mso-width-percent:0;mso-height-percent:0;mso-width-relative:margin;mso-height-relative:margin;v-text-anchor:top" o:gfxdata="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" fillcolor="white [3201]" strokecolor="white [3212]" strokeweight=".5pt">
                 <v:textbox>
                   <w:txbxContent>
                     <w:p>
@@ -1038,15 +1296,7 @@
                         <w:jc w:val="right"/>
                       </w:pPr>
                       <w:r>
-                        <w:t xml:space="preserve">Id </w:t>
-                      </w:r>
-                      <w:proofErr w:type="spellStart"/>
-                      <w:r>
-                        <w:t>Alocacao</w:t>
-                      </w:r>
-                      <w:proofErr w:type="spellEnd"/>
-                      <w:r>
-                        <w:t>:</w:t>
+                        <w:t>Id Alocacao:</w:t>
                       </w:r>
                     </w:p>
                   </w:txbxContent>
@@ -1122,283 +1372,7 @@
           </mc:Choice>
           <mc:Fallback>
             <w:pict>
-              <v:rect w14:anchorId="2BC7AC83" id="Retângulo 17" o:spid="_x0000_s1026" style="position:absolute;margin-left:88.2pt;margin-top:236.65pt;width:137.25pt;height:22.5pt;z-index:251681792;visibility:visible;mso-wrap-style:square;mso-wrap-distance-left:9pt;mso-wrap-distance-top:0;mso-wrap-distance-right:9pt;mso-wrap-distance-bottom:0;mso-position-horizontal:absolute;mso-position-horizontal-relative:text;mso-position-vertical:absolute;mso-position-vertical-relative:text;v-text-anchor:middle" o:gfxdata="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" fillcolor="white [3212]" strokecolor="#1f3763 [1604]" strokeweight="1pt"/>
-            </w:pict>
-          </mc:Fallback>
-        </mc:AlternateContent>
-      </w:r>
-      <w:r>
-        <w:rPr>
-          <w:noProof/>
-        </w:rPr>
-        <mc:AlternateContent>
-          <mc:Choice Requires="wps">
-            <w:drawing>
-              <wp:anchor distT="0" distB="0" distL="114300" distR="114300" simplePos="0" relativeHeight="251679744" behindDoc="0" locked="0" layoutInCell="1" allowOverlap="1">
-                <wp:simplePos x="0" y="0"/>
-                <wp:positionH relativeFrom="column">
-                  <wp:posOffset>2415540</wp:posOffset>
-                </wp:positionH>
-                <wp:positionV relativeFrom="paragraph">
-                  <wp:posOffset>1691005</wp:posOffset>
-                </wp:positionV>
-                <wp:extent cx="2066925" cy="895350"/>
-                <wp:effectExtent l="38100" t="19050" r="9525" b="57150"/>
-                <wp:wrapNone/>
-                <wp:docPr id="15" name="Conector de Seta Reta 15"/>
-                <wp:cNvGraphicFramePr/>
-                <a:graphic xmlns:a="http://schemas.openxmlformats.org/drawingml/2006/main">
-                  <a:graphicData uri="http://schemas.microsoft.com/office/word/2010/wordprocessingShape">
-                    <wps:wsp>
-                      <wps:cNvCnPr/>
-                      <wps:spPr>
-                        <a:xfrm flipH="1">
-                          <a:off x="0" y="0"/>
-                          <a:ext cx="2066925" cy="895350"/>
-                        </a:xfrm>
-                        <a:prstGeom prst="straightConnector1">
-                          <a:avLst/>
-                        </a:prstGeom>
-                        <a:ln w="38100">
-                          <a:tailEnd type="triangle"/>
-                        </a:ln>
-                      </wps:spPr>
-                      <wps:style>
-                        <a:lnRef idx="1">
-                          <a:schemeClr val="dk1"/>
-                        </a:lnRef>
-                        <a:fillRef idx="0">
-                          <a:schemeClr val="dk1"/>
-                        </a:fillRef>
-                        <a:effectRef idx="0">
-                          <a:schemeClr val="dk1"/>
-                        </a:effectRef>
-                        <a:fontRef idx="minor">
-                          <a:schemeClr val="tx1"/>
-                        </a:fontRef>
-                      </wps:style>
-                      <wps:bodyPr/>
-                    </wps:wsp>
-                  </a:graphicData>
-                </a:graphic>
-                <wp14:sizeRelH relativeFrom="margin">
-                  <wp14:pctWidth>0</wp14:pctWidth>
-                </wp14:sizeRelH>
-                <wp14:sizeRelV relativeFrom="margin">
-                  <wp14:pctHeight>0</wp14:pctHeight>
-                </wp14:sizeRelV>
-              </wp:anchor>
-            </w:drawing>
-          </mc:Choice>
-          <mc:Fallback>
-            <w:pict>
-              <v:shapetype w14:anchorId="0B5CBDD1" id="_x0000_t32" coordsize="21600,21600" o:spt="32" o:oned="t" path="m,l21600,21600e" filled="f">
-                <v:path arrowok="t" fillok="f" o:connecttype="none"/>
-                <o:lock v:ext="edit" shapetype="t"/>
-              </v:shapetype>
-              <v:shape id="Conector de Seta Reta 15" o:spid="_x0000_s1026" type="#_x0000_t32" style="position:absolute;margin-left:190.2pt;margin-top:133.15pt;width:162.75pt;height:70.5pt;flip:x;z-index:251679744;visibility:visible;mso-wrap-style:square;mso-width-percent:0;mso-height-percent:0;mso-wrap-distance-left:9pt;mso-wrap-distance-top:0;mso-wrap-distance-right:9pt;mso-wrap-distance-bottom:0;mso-position-horizontal:absolute;mso-position-horizontal-relative:text;mso-position-vertical:absolute;mso-position-vertical-relative:text;mso-width-percent:0;mso-height-percent:0;mso-width-relative:margin;mso-height-relative:margin" o:gfxdata="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" strokecolor="black [3200]" strokeweight="3pt">
-                <v:stroke endarrow="block" joinstyle="miter"/>
-              </v:shape>
-            </w:pict>
-          </mc:Fallback>
-        </mc:AlternateContent>
-      </w:r>
-      <w:r>
-        <w:rPr>
-          <w:noProof/>
-        </w:rPr>
-        <mc:AlternateContent>
-          <mc:Choice Requires="wps">
-            <w:drawing>
-              <wp:anchor distT="0" distB="0" distL="114300" distR="114300" simplePos="0" relativeHeight="251659264" behindDoc="0" locked="0" layoutInCell="1" allowOverlap="1">
-                <wp:simplePos x="0" y="0"/>
-                <wp:positionH relativeFrom="column">
-                  <wp:posOffset>-22859</wp:posOffset>
-                </wp:positionH>
-                <wp:positionV relativeFrom="paragraph">
-                  <wp:posOffset>-166370</wp:posOffset>
-                </wp:positionV>
-                <wp:extent cx="5657850" cy="2076450"/>
-                <wp:effectExtent l="0" t="0" r="19050" b="19050"/>
-                <wp:wrapNone/>
-                <wp:docPr id="1" name="Retângulo 1"/>
-                <wp:cNvGraphicFramePr/>
-                <a:graphic xmlns:a="http://schemas.openxmlformats.org/drawingml/2006/main">
-                  <a:graphicData uri="http://schemas.microsoft.com/office/word/2010/wordprocessingShape">
-                    <wps:wsp>
-                      <wps:cNvSpPr/>
-                      <wps:spPr>
-                        <a:xfrm>
-                          <a:off x="0" y="0"/>
-                          <a:ext cx="5657850" cy="2076450"/>
-                        </a:xfrm>
-                        <a:prstGeom prst="rect">
-                          <a:avLst/>
-                        </a:prstGeom>
-                        <a:solidFill>
-                          <a:schemeClr val="bg1"/>
-                        </a:solidFill>
-                        <a:ln>
-                          <a:solidFill>
-                            <a:schemeClr val="tx1"/>
-                          </a:solidFill>
-                        </a:ln>
-                      </wps:spPr>
-                      <wps:style>
-                        <a:lnRef idx="2">
-                          <a:schemeClr val="accent1">
-                            <a:shade val="50000"/>
-                          </a:schemeClr>
-                        </a:lnRef>
-                        <a:fillRef idx="1">
-                          <a:schemeClr val="accent1"/>
-                        </a:fillRef>
-                        <a:effectRef idx="0">
-                          <a:schemeClr val="accent1"/>
-                        </a:effectRef>
-                        <a:fontRef idx="minor">
-                          <a:schemeClr val="lt1"/>
-                        </a:fontRef>
-                      </wps:style>
-                      <wps:bodyPr rot="0" spcFirstLastPara="0" vertOverflow="overflow" horzOverflow="overflow" vert="horz" wrap="square" lIns="91440" tIns="45720" rIns="91440" bIns="45720" numCol="1" spcCol="0" rtlCol="0" fromWordArt="0" anchor="ctr" anchorCtr="0" forceAA="0" compatLnSpc="1">
-                        <a:prstTxWarp prst="textNoShape">
-                          <a:avLst/>
-                        </a:prstTxWarp>
-                        <a:noAutofit/>
-                      </wps:bodyPr>
-                    </wps:wsp>
-                  </a:graphicData>
-                </a:graphic>
-                <wp14:sizeRelH relativeFrom="margin">
-                  <wp14:pctWidth>0</wp14:pctWidth>
-                </wp14:sizeRelH>
-                <wp14:sizeRelV relativeFrom="margin">
-                  <wp14:pctHeight>0</wp14:pctHeight>
-                </wp14:sizeRelV>
-              </wp:anchor>
-            </w:drawing>
-          </mc:Choice>
-          <mc:Fallback>
-            <w:pict>
-              <v:rect w14:anchorId="617A521F" id="Retângulo 1" o:spid="_x0000_s1026" style="position:absolute;margin-left:-1.8pt;margin-top:-13.1pt;width:445.5pt;height:163.5pt;z-index:251659264;visibility:visible;mso-wrap-style:square;mso-width-percent:0;mso-height-percent:0;mso-wrap-distance-left:9pt;mso-wrap-distance-top:0;mso-wrap-distance-right:9pt;mso-wrap-distance-bottom:0;mso-position-horizontal:absolute;mso-position-horizontal-relative:text;mso-position-vertical:absolute;mso-position-vertical-relative:text;mso-width-percent:0;mso-height-percent:0;mso-width-relative:margin;mso-height-relative:margin;v-text-anchor:middle" o:gfxdata="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" fillcolor="white [3212]" strokecolor="black [3213]" strokeweight="1pt"/>
-            </w:pict>
-          </mc:Fallback>
-        </mc:AlternateContent>
-      </w:r>
-      <w:r>
-        <w:rPr>
-          <w:noProof/>
-        </w:rPr>
-        <mc:AlternateContent>
-          <mc:Choice Requires="wps">
-            <w:drawing>
-              <wp:anchor distT="0" distB="0" distL="114300" distR="114300" simplePos="0" relativeHeight="251678720" behindDoc="0" locked="0" layoutInCell="1" allowOverlap="1">
-                <wp:simplePos x="0" y="0"/>
-                <wp:positionH relativeFrom="column">
-                  <wp:posOffset>3987165</wp:posOffset>
-                </wp:positionH>
-                <wp:positionV relativeFrom="paragraph">
-                  <wp:posOffset>1310005</wp:posOffset>
-                </wp:positionV>
-                <wp:extent cx="1590675" cy="495300"/>
-                <wp:effectExtent l="0" t="0" r="28575" b="19050"/>
-                <wp:wrapNone/>
-                <wp:docPr id="14" name="Retângulo: Cantos Arredondados 14"/>
-                <wp:cNvGraphicFramePr/>
-                <a:graphic xmlns:a="http://schemas.openxmlformats.org/drawingml/2006/main">
-                  <a:graphicData uri="http://schemas.microsoft.com/office/word/2010/wordprocessingShape">
-                    <wps:wsp>
-                      <wps:cNvSpPr/>
-                      <wps:spPr>
-                        <a:xfrm>
-                          <a:off x="0" y="0"/>
-                          <a:ext cx="1590675" cy="495300"/>
-                        </a:xfrm>
-                        <a:prstGeom prst="roundRect">
-                          <a:avLst/>
-                        </a:prstGeom>
-                      </wps:spPr>
-                      <wps:style>
-                        <a:lnRef idx="2">
-                          <a:schemeClr val="accent1">
-                            <a:shade val="50000"/>
-                          </a:schemeClr>
-                        </a:lnRef>
-                        <a:fillRef idx="1">
-                          <a:schemeClr val="accent1"/>
-                        </a:fillRef>
-                        <a:effectRef idx="0">
-                          <a:schemeClr val="accent1"/>
-                        </a:effectRef>
-                        <a:fontRef idx="minor">
-                          <a:schemeClr val="lt1"/>
-                        </a:fontRef>
-                      </wps:style>
-                      <wps:txbx>
-                        <w:txbxContent>
-                          <w:p>
-                            <w:pPr>
-                              <w:jc w:val="center"/>
-                              <w:rPr>
-                                <w:b/>
-                                <w:bCs/>
-                                <w:sz w:val="28"/>
-                                <w:szCs w:val="28"/>
-                              </w:rPr>
-                            </w:pPr>
-                            <w:r>
-                              <w:rPr>
-                                <w:b/>
-                                <w:bCs/>
-                                <w:sz w:val="28"/>
-                                <w:szCs w:val="28"/>
-                              </w:rPr>
-                              <w:t>Alocar Veiculo</w:t>
-                            </w:r>
-                          </w:p>
-                        </w:txbxContent>
-                      </wps:txbx>
-                      <wps:bodyPr rot="0" spcFirstLastPara="0" vertOverflow="overflow" horzOverflow="overflow" vert="horz" wrap="square" lIns="91440" tIns="45720" rIns="91440" bIns="45720" numCol="1" spcCol="0" rtlCol="0" fromWordArt="0" anchor="ctr" anchorCtr="0" forceAA="0" compatLnSpc="1">
-                        <a:prstTxWarp prst="textNoShape">
-                          <a:avLst/>
-                        </a:prstTxWarp>
-                        <a:noAutofit/>
-                      </wps:bodyPr>
-                    </wps:wsp>
-                  </a:graphicData>
-                </a:graphic>
-              </wp:anchor>
-            </w:drawing>
-          </mc:Choice>
-          <mc:Fallback>
-            <w:pict>
-              <v:roundrect id="Retângulo: Cantos Arredondados 14" o:spid="_x0000_s1032" style="position:absolute;margin-left:313.95pt;margin-top:103.15pt;width:125.25pt;height:39pt;z-index:251678720;visibility:visible;mso-wrap-style:square;mso-wrap-distance-left:9pt;mso-wrap-distance-top:0;mso-wrap-distance-right:9pt;mso-wrap-distance-bottom:0;mso-position-horizontal:absolute;mso-position-horizontal-relative:text;mso-position-vertical:absolute;mso-position-vertical-relative:text;v-text-anchor:middle" arcsize="10923f" o:gfxdata="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" fillcolor="#4472c4 [3204]" strokecolor="#1f3763 [1604]" strokeweight="1pt">
-                <v:stroke joinstyle="miter"/>
-                <v:textbox>
-                  <w:txbxContent>
-                    <w:p>
-                      <w:pPr>
-                        <w:jc w:val="center"/>
-                        <w:rPr>
-                          <w:b/>
-                          <w:bCs/>
-                          <w:sz w:val="28"/>
-                          <w:szCs w:val="28"/>
-                        </w:rPr>
-                      </w:pPr>
-                      <w:r>
-                        <w:rPr>
-                          <w:b/>
-                          <w:bCs/>
-                          <w:sz w:val="28"/>
-                          <w:szCs w:val="28"/>
-                        </w:rPr>
-                        <w:t>Alocar Veiculo</w:t>
-                      </w:r>
-                    </w:p>
-                  </w:txbxContent>
-                </v:textbox>
-              </v:roundrect>
+              <v:rect w14:anchorId="4403D4B9" id="Retângulo 17" o:spid="_x0000_s1026" style="position:absolute;margin-left:88.2pt;margin-top:236.65pt;width:137.25pt;height:22.5pt;z-index:251681792;visibility:visible;mso-wrap-style:square;mso-wrap-distance-left:9pt;mso-wrap-distance-top:0;mso-wrap-distance-right:9pt;mso-wrap-distance-bottom:0;mso-position-horizontal:absolute;mso-position-horizontal-relative:text;mso-position-vertical:absolute;mso-position-vertical-relative:text;v-text-anchor:middle" o:gfxdata="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" fillcolor="white [3212]" strokecolor="#1f3763 [1604]" strokeweight="1pt"/>
             </w:pict>
           </mc:Fallback>
         </mc:AlternateContent>
@@ -1528,10 +1502,7 @@
                               <w:jc w:val="right"/>
                             </w:pPr>
                             <w:r>
-                              <w:t>Celular</w:t>
-                            </w:r>
-                            <w:r>
-                              <w:t>:</w:t>
+                              <w:t>Celular:</w:t>
                             </w:r>
                           </w:p>
                         </w:txbxContent>
@@ -1564,10 +1535,7 @@
                         <w:jc w:val="right"/>
                       </w:pPr>
                       <w:r>
-                        <w:t>Celular</w:t>
-                      </w:r>
-                      <w:r>
-                        <w:t>:</w:t>
+                        <w:t>Celular:</w:t>
                       </w:r>
                     </w:p>
                   </w:txbxContent>
@@ -1702,10 +1670,7 @@
                               <w:jc w:val="right"/>
                             </w:pPr>
                             <w:r>
-                              <w:t>Cliente</w:t>
-                            </w:r>
-                            <w:r>
-                              <w:t>:</w:t>
+                              <w:t>Cliente:</w:t>
                             </w:r>
                           </w:p>
                         </w:txbxContent>
@@ -1738,10 +1703,7 @@
                         <w:jc w:val="right"/>
                       </w:pPr>
                       <w:r>
-                        <w:t>Cliente</w:t>
-                      </w:r>
-                      <w:r>
-                        <w:t>:</w:t>
+                        <w:t>Cliente:</w:t>
                       </w:r>
                     </w:p>
                   </w:txbxContent>
@@ -1799,10 +1761,7 @@
                               <w:jc w:val="right"/>
                             </w:pPr>
                             <w:r>
-                              <w:t>Cor</w:t>
-                            </w:r>
-                            <w:r>
-                              <w:t>:</w:t>
+                              <w:t>Cor:</w:t>
                             </w:r>
                           </w:p>
                         </w:txbxContent>
@@ -1835,10 +1794,7 @@
                         <w:jc w:val="right"/>
                       </w:pPr>
                       <w:r>
-                        <w:t>Cor</w:t>
-                      </w:r>
-                      <w:r>
-                        <w:t>:</w:t>
+                        <w:t>Cor:</w:t>
                       </w:r>
                     </w:p>
                   </w:txbxContent>
@@ -2038,10 +1994,7 @@
                               <w:jc w:val="right"/>
                             </w:pPr>
                             <w:r>
-                              <w:t>Modelo</w:t>
-                            </w:r>
-                            <w:r>
-                              <w:t>:</w:t>
+                              <w:t>Modelo:</w:t>
                             </w:r>
                           </w:p>
                         </w:txbxContent>
@@ -2074,10 +2027,7 @@
                         <w:jc w:val="right"/>
                       </w:pPr>
                       <w:r>
-                        <w:t>Modelo</w:t>
-                      </w:r>
-                      <w:r>
-                        <w:t>:</w:t>
+                        <w:t>Modelo:</w:t>
                       </w:r>
                     </w:p>
                   </w:txbxContent>

--- a/AMS - AC02/Storyboard.docx
+++ b/AMS - AC02/Storyboard.docx
@@ -18,8 +18,8 @@
                 <wp:positionV relativeFrom="paragraph">
                   <wp:posOffset>2519680</wp:posOffset>
                 </wp:positionV>
-                <wp:extent cx="3305175" cy="2819400"/>
-                <wp:effectExtent l="0" t="0" r="28575" b="19050"/>
+                <wp:extent cx="3305175" cy="2924175"/>
+                <wp:effectExtent l="0" t="0" r="28575" b="28575"/>
                 <wp:wrapNone/>
                 <wp:docPr id="16" name="Retângulo 16"/>
                 <wp:cNvGraphicFramePr/>
@@ -30,7 +30,7 @@
                       <wps:spPr>
                         <a:xfrm>
                           <a:off x="0" y="0"/>
-                          <a:ext cx="3305175" cy="2819400"/>
+                          <a:ext cx="3305175" cy="2924175"/>
                         </a:xfrm>
                         <a:prstGeom prst="rect">
                           <a:avLst/>
@@ -75,7 +75,7 @@
           </mc:Choice>
           <mc:Fallback>
             <w:pict>
-              <v:rect w14:anchorId="222728AD" id="Retângulo 16" o:spid="_x0000_s1026" style="position:absolute;margin-left:0;margin-top:198.4pt;width:260.25pt;height:222pt;z-index:251658239;visibility:visible;mso-wrap-style:square;mso-width-percent:0;mso-height-percent:0;mso-wrap-distance-left:9pt;mso-wrap-distance-top:0;mso-wrap-distance-right:9pt;mso-wrap-distance-bottom:0;mso-position-horizontal:left;mso-position-horizontal-relative:margin;mso-position-vertical:absolute;mso-position-vertical-relative:text;mso-width-percent:0;mso-height-percent:0;mso-width-relative:margin;mso-height-relative:margin;v-text-anchor:middle" o:gfxdata="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" fillcolor="white [3212]" strokecolor="#1f3763 [1604]" strokeweight="1pt">
+              <v:rect w14:anchorId="03FB071D" id="Retângulo 16" o:spid="_x0000_s1026" style="position:absolute;margin-left:0;margin-top:198.4pt;width:260.25pt;height:230.25pt;z-index:251658239;visibility:visible;mso-wrap-style:square;mso-width-percent:0;mso-height-percent:0;mso-wrap-distance-left:9pt;mso-wrap-distance-top:0;mso-wrap-distance-right:9pt;mso-wrap-distance-bottom:0;mso-position-horizontal:left;mso-position-horizontal-relative:margin;mso-position-vertical:absolute;mso-position-vertical-relative:text;mso-width-percent:0;mso-height-percent:0;mso-width-relative:margin;mso-height-relative:margin;v-text-anchor:middle" o:gfxdata="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" fillcolor="white [3212]" strokecolor="#1f3763 [1604]" strokeweight="1pt">
                 <w10:wrap anchorx="margin"/>
               </v:rect>
             </w:pict>
@@ -1263,7 +1263,15 @@
                               <w:jc w:val="right"/>
                             </w:pPr>
                             <w:r>
-                              <w:t>Id Alocacao:</w:t>
+                              <w:t xml:space="preserve">Id </w:t>
+                            </w:r>
+                            <w:proofErr w:type="spellStart"/>
+                            <w:r>
+                              <w:t>Alocacao</w:t>
+                            </w:r>
+                            <w:proofErr w:type="spellEnd"/>
+                            <w:r>
+                              <w:t>:</w:t>
                             </w:r>
                           </w:p>
                         </w:txbxContent>
